--- a/法令ファイル/被用者年金制度の一元化等を図るための厚生年金保険法等の一部を改正する法律の施行に伴う経過措置に関する省令/被用者年金制度の一元化等を図るための厚生年金保険法等の一部を改正する法律の施行に伴う経過措置に関する省令（平成二十七年厚生労働省令第百三十五号）.docx
+++ b/法令ファイル/被用者年金制度の一元化等を図るための厚生年金保険法等の一部を改正する法律の施行に伴う経過措置に関する省令/被用者年金制度の一元化等を図るための厚生年金保険法等の一部を改正する法律の施行に伴う経過措置に関する省令（平成二十七年厚生労働省令第百三十五号）.docx
@@ -23,6 +23,8 @@
     <w:p>
       <w:r>
         <w:t>被用者年金制度の一元化等を図るための厚生年金保険法等の一部を改正する法律（平成二十四年法律第六十三号。以下「平成二十四年一元化法」という。）附則第九十四条の規定による改正前の国民年金法等の一部を改正する法律（平成十六年法律第百四号。以下この条において「平成二十四年一元化法改正前の平成十六年改正法」という。）附則第四十一条の規定により厚生年金保険法（昭和二十九年法律第百十五号）第二十七条に規定する事業主が厚生労働大臣に届け出ることを要しないものとされた平成二十四年一元化法改正前の平成十六年改正法附則第四十一条の七十歳以上の使用される者について、厚生年金保険法施行規則（昭和二十九年厚生省令第三十七号）第十五条の二の規定を準用する。</w:t>
+        <w:br/>
+        <w:t>この場合において、同条中「当該事実があつた日から五日以内（法第六条第一項第三号に規定する船舶に使用される七十歳以上の使用される者（以下「船員たる七十歳以上の使用される者」という。）に係る届出にあつては、十日以内。第十九条の五第四項及び第二十二条の二において同じ。）に」とあるのは「平成二十四年一元化法の施行の日以後速やかに」と、「事項」とあるのは「事項及び平成二十四年一元化法附則第九十四条の規定による改正前の国民年金法等の一部を改正する法律（平成十六年法律第百四号。以下この条において「平成二十四年一元化法改正前の平成十六年改正法」という。）附則四十一条の規定により法第二十七条に規定する事業主が厚生労働大臣に届け出ることを要しないものとされた平成二十四年一元化法改正前の平成十六年改正法附則第四十一条の七十歳以上の使用される者に係る届出である旨」と読み替えるものとする。</w:t>
       </w:r>
     </w:p>
     <w:p>
@@ -73,18 +75,12 @@
     </w:p>
     <w:p>
       <w:pPr>
-        <w:pStyle w:val="Heading6"/>
+        <w:pStyle w:val="ListBullet"/>
         <w:ind w:left="880"/>
       </w:pPr>
       <w:r>
         <w:t>一</w:t>
-      </w:r>
-    </w:p>
-    <w:p>
-      <w:pPr>
-        <w:ind w:left="880"/>
-      </w:pPr>
-      <w:r>
+        <w:br/>
         <w:t>情報の提供を受けた日が対象期間（改正前厚生年金保険法第七十八条の二第一項、改正前国共済法第九十三条の五第一項、改正前地共済法第百五条第一項又は改正前私学共済法第二十五条において準用する改正前国共済法第九十三条の五第一項に規定する対象期間をいう。以下この条において同じ。）の末日前であって、情報の提供を受けた日から対象期間の末日までの間が一年を超えず、一元化法施行日前に請求すべき按あん</w:t>
         <w:br/>
         <w:t>分割合に関する調停の申立て若しくは人事訴訟法（平成十五年法律第百九号）第三十二条第一項の規定による請求すべき按あん</w:t>
@@ -94,18 +90,12 @@
     </w:p>
     <w:p>
       <w:pPr>
-        <w:pStyle w:val="Heading6"/>
+        <w:pStyle w:val="ListBullet"/>
         <w:ind w:left="880"/>
       </w:pPr>
       <w:r>
         <w:t>二</w:t>
-      </w:r>
-    </w:p>
-    <w:p>
-      <w:pPr>
-        <w:ind w:left="880"/>
-      </w:pPr>
-      <w:r>
+        <w:br/>
         <w:t>情報の提供を受けた日が対象期間の末日前であって、情報の提供を受けた日の翌日から起算して一年を経過した日と一元化法施行日のいずれか早い日の前に請求すべき按あん</w:t>
         <w:br/>
         <w:t>分割合に関する調停の申立て又は人事訴訟法第三十二条第一項の規定による請求すべき按あん</w:t>
@@ -115,18 +105,12 @@
     </w:p>
     <w:p>
       <w:pPr>
-        <w:pStyle w:val="Heading6"/>
+        <w:pStyle w:val="ListBullet"/>
         <w:ind w:left="880"/>
       </w:pPr>
       <w:r>
         <w:t>三</w:t>
-      </w:r>
-    </w:p>
-    <w:p>
-      <w:pPr>
-        <w:ind w:left="880"/>
-      </w:pPr>
-      <w:r>
+        <w:br/>
         <w:t>情報の提供を受けた日が対象期間の末日前であって、一元化法施行日前に請求すべき按あん</w:t>
         <w:br/>
         <w:t>分割合に関する調停の申立て又は人事訴訟法第三十二条第一項の規定による請求すべき按あん</w:t>
@@ -136,18 +120,12 @@
     </w:p>
     <w:p>
       <w:pPr>
-        <w:pStyle w:val="Heading6"/>
+        <w:pStyle w:val="ListBullet"/>
         <w:ind w:left="880"/>
       </w:pPr>
       <w:r>
         <w:t>四</w:t>
-      </w:r>
-    </w:p>
-    <w:p>
-      <w:pPr>
-        <w:ind w:left="880"/>
-      </w:pPr>
-      <w:r>
+        <w:br/>
         <w:t>情報の提供を受けた日が対象期間の末日以後である場合であって、一元化法施行日前に当事者が標準報酬改定請求をすること及び請求すべき按あん</w:t>
         <w:br/>
         <w:t>分割合について合意している旨が記載された公正証書を作成した場合若しくは一元化法施行日前に私署証書について公証人の認証を受けた場合又は請求すべき按あん</w:t>
@@ -215,103 +193,67 @@
     </w:p>
     <w:p>
       <w:pPr>
-        <w:pStyle w:val="Heading6"/>
+        <w:pStyle w:val="ListBullet"/>
         <w:ind w:left="880"/>
       </w:pPr>
       <w:r>
         <w:t>一</w:t>
-      </w:r>
-    </w:p>
-    <w:p>
-      <w:pPr>
-        <w:ind w:left="880"/>
-      </w:pPr>
-      <w:r>
+        <w:br/>
         <w:t>氏名、生年月日及び住所</w:t>
       </w:r>
     </w:p>
     <w:p>
       <w:pPr>
-        <w:pStyle w:val="Heading6"/>
+        <w:pStyle w:val="ListBullet"/>
         <w:ind w:left="880"/>
       </w:pPr>
       <w:r>
         <w:t>二</w:t>
-      </w:r>
-    </w:p>
-    <w:p>
-      <w:pPr>
-        <w:ind w:left="880"/>
-      </w:pPr>
-      <w:r>
+        <w:br/>
         <w:t>国民年金法（昭和三十四年法律第百四十一号）第十四条に規定する基礎年金番号（以下「基礎年金番号」という。）</w:t>
       </w:r>
     </w:p>
     <w:p>
       <w:pPr>
-        <w:pStyle w:val="Heading6"/>
+        <w:pStyle w:val="ListBullet"/>
         <w:ind w:left="880"/>
       </w:pPr>
       <w:r>
         <w:t>三</w:t>
-      </w:r>
-    </w:p>
-    <w:p>
-      <w:pPr>
-        <w:ind w:left="880"/>
-      </w:pPr>
-      <w:r>
+        <w:br/>
         <w:t>老齢厚生年金の年金証書の年金コード（年金の種別及びその区分を表す記号番号をいう。以下同じ。）</w:t>
       </w:r>
     </w:p>
     <w:p>
       <w:pPr>
-        <w:pStyle w:val="Heading6"/>
+        <w:pStyle w:val="ListBullet"/>
         <w:ind w:left="880"/>
       </w:pPr>
       <w:r>
         <w:t>四</w:t>
-      </w:r>
-    </w:p>
-    <w:p>
-      <w:pPr>
-        <w:ind w:left="880"/>
-      </w:pPr>
-      <w:r>
+        <w:br/>
         <w:t>国会議員等となった年月日</w:t>
       </w:r>
     </w:p>
     <w:p>
       <w:pPr>
-        <w:pStyle w:val="Heading6"/>
+        <w:pStyle w:val="ListBullet"/>
         <w:ind w:left="880"/>
       </w:pPr>
       <w:r>
         <w:t>五</w:t>
-      </w:r>
-    </w:p>
-    <w:p>
-      <w:pPr>
-        <w:ind w:left="880"/>
-      </w:pPr>
-      <w:r>
+        <w:br/>
         <w:t>国会議員等である日の属する月における国会議員の歳費月額（国会議員の歳費、旅費及び手当等に関する法律（昭和二十二年法律第八十号）第一条の規定により受ける歳費月額をいう。）又は地方公共団体の議会の議員の地方自治法（昭和二十二年法律第六十七号）第二百三条第一項に規定する議員報酬の月額</w:t>
       </w:r>
     </w:p>
     <w:p>
       <w:pPr>
-        <w:pStyle w:val="Heading6"/>
+        <w:pStyle w:val="ListBullet"/>
         <w:ind w:left="880"/>
       </w:pPr>
       <w:r>
         <w:t>六</w:t>
-      </w:r>
-    </w:p>
-    <w:p>
-      <w:pPr>
-        <w:ind w:left="880"/>
-      </w:pPr>
-      <w:r>
+        <w:br/>
         <w:t>所属する議会の名称</w:t>
       </w:r>
     </w:p>
@@ -330,6 +272,8 @@
       </w:pPr>
       <w:r>
         <w:t>前項の届書には、同項第四号及び第五号に掲げる事項を明らかにすることができる書類を添えなければならない。</w:t>
+        <w:br/>
+        <w:t>ただし、同項の届書に相当の記載を受けたときは、この限りでない。</w:t>
       </w:r>
     </w:p>
     <w:p>
@@ -364,6 +308,8 @@
       </w:pPr>
       <w:r>
         <w:t>厚生年金保険法施行規則第三十六条及び第百十一条（同条第二号から第九号までを除く。）の規定は、前項の規定による届書及びこれに添えるべき書類の提出について準用する。</w:t>
+        <w:br/>
+        <w:t>この場合において、次の表の上欄に掲げる同令の規定中同表の中欄に掲げる字句は、それぞれ同表の下欄に掲げる字句に読み替えるものとする。</w:t>
       </w:r>
     </w:p>
     <w:p>
@@ -394,90 +340,62 @@
     <w:p>
       <w:r>
         <w:t>老齢厚生年金の受給権者（一元化法施行日の属する月以前の一年間（一元化法施行日以後の期間を除く。）において国会議員等であることにより改正前国共済法第八十条（改正前私学共済法第二十五条において準用する場合を含む。）又は改正前地共済法第八十二条の規定（以下この条において「改正前国共済法第八十条等の規定」という。）の適用を受けた者に限り、平成二十八年九月以後に老齢厚生年金の受給権者となった者を除く。）は、一元化法施行日の属する月以前の一年間（一元化法施行日の翌日以後に老齢厚生年金の受給権者となった者にあっては、当該受給権者となった日の属する月以前の一年間）（一元化法施行日以後の期間を除く。）に期末手当（国会議員若しくは国会議員であった者の期末手当（国会議員の歳費、旅費及び手当等に関する法律第十一条の二から第十一条の四までの規定により受ける期末手当をいう。）又は地方公共団体の議会の議員若しくは地方公共団体の議会の議員であった者の地方自治法第二百三条第三項に規定する期末手当をいい、改正前国共済法第八十条等の規定の適用を受けたときにおけるものに限る。以下この項において同じ。）を受けたことがあるときは、速やかに、次の各号に掲げる事項を記載した届書を日本年金機構に提出しなければならない。</w:t>
+        <w:br/>
+        <w:t>ただし、日本年金機構が、改正後厚生年金保険法第百条の二第一項の規定により次の各号（第三号を除く。）に掲げる事項に係る情報の提供を受けることができるときは、この限りでない。</w:t>
       </w:r>
     </w:p>
     <w:p>
       <w:pPr>
-        <w:pStyle w:val="Heading6"/>
+        <w:pStyle w:val="ListBullet"/>
         <w:ind w:left="880"/>
       </w:pPr>
       <w:r>
         <w:t>一</w:t>
-      </w:r>
-    </w:p>
-    <w:p>
-      <w:pPr>
-        <w:ind w:left="880"/>
-      </w:pPr>
-      <w:r>
+        <w:br/>
         <w:t>氏名、生年月日及び住所</w:t>
       </w:r>
     </w:p>
     <w:p>
       <w:pPr>
-        <w:pStyle w:val="Heading6"/>
+        <w:pStyle w:val="ListBullet"/>
         <w:ind w:left="880"/>
       </w:pPr>
       <w:r>
         <w:t>二</w:t>
-      </w:r>
-    </w:p>
-    <w:p>
-      <w:pPr>
-        <w:ind w:left="880"/>
-      </w:pPr>
-      <w:r>
+        <w:br/>
         <w:t>基礎年金番号</w:t>
       </w:r>
     </w:p>
     <w:p>
       <w:pPr>
-        <w:pStyle w:val="Heading6"/>
+        <w:pStyle w:val="ListBullet"/>
         <w:ind w:left="880"/>
       </w:pPr>
       <w:r>
         <w:t>三</w:t>
-      </w:r>
-    </w:p>
-    <w:p>
-      <w:pPr>
-        <w:ind w:left="880"/>
-      </w:pPr>
-      <w:r>
+        <w:br/>
         <w:t>老齢厚生年金の年金証書の年金コード</w:t>
       </w:r>
     </w:p>
     <w:p>
       <w:pPr>
-        <w:pStyle w:val="Heading6"/>
+        <w:pStyle w:val="ListBullet"/>
         <w:ind w:left="880"/>
       </w:pPr>
       <w:r>
         <w:t>四</w:t>
-      </w:r>
-    </w:p>
-    <w:p>
-      <w:pPr>
-        <w:ind w:left="880"/>
-      </w:pPr>
-      <w:r>
+        <w:br/>
         <w:t>支給を受けた年月日</w:t>
       </w:r>
     </w:p>
     <w:p>
       <w:pPr>
-        <w:pStyle w:val="Heading6"/>
+        <w:pStyle w:val="ListBullet"/>
         <w:ind w:left="880"/>
       </w:pPr>
       <w:r>
         <w:t>五</w:t>
-      </w:r>
-    </w:p>
-    <w:p>
-      <w:pPr>
-        <w:ind w:left="880"/>
-      </w:pPr>
-      <w:r>
+        <w:br/>
         <w:t>支給を受けた期末手当の額</w:t>
       </w:r>
     </w:p>
@@ -496,6 +414,8 @@
       </w:pPr>
       <w:r>
         <w:t>前項の届書には、同項第四号及び第五号に掲げる事項を明らかにすることができる書類を添えなければならない。</w:t>
+        <w:br/>
+        <w:t>ただし、同項の届書に相当の記載を受けたときは、この限りでない。</w:t>
       </w:r>
     </w:p>
     <w:p>
@@ -513,6 +433,8 @@
       </w:pPr>
       <w:r>
         <w:t>第一項の届書を提出しようとする者は、この省令の施行の日前においても、同項及び前項の規定の例により、第一項の規定による届書及びこれに添えるべき書類の提出をすることができる。</w:t>
+        <w:br/>
+        <w:t>この場合において、同項ただし書中「改正後厚生年金保険法第百条の二第一項」とあるのは、「改正前厚生年金保険法第百条の二第二項」と読み替えるものとする。</w:t>
       </w:r>
     </w:p>
     <w:p>
@@ -577,53 +499,47 @@
     </w:p>
     <w:p>
       <w:pPr>
-        <w:pStyle w:val="Heading6"/>
+        <w:pStyle w:val="ListBullet"/>
         <w:ind w:left="880"/>
       </w:pPr>
       <w:r>
         <w:t>一</w:t>
+        <w:br/>
+        <w:t>第二十七条第二項第一号及び第三項第一号、第二十八条第二項第一号及び第三項第一号、第二十九条第二項第一号、第三十条第二項第一号</w:t>
+        <w:br/>
+        <w:br/>
+        <w:br/>
+        <w:t>平成二十七年経過措置政令第二十七条第二項第一号に規定する改正前標準報酬月額等（第三号において「改正前標準報酬月額等」という。）の等級の区分及び同号に規定する改正前標準賞与額等（第三号において「改正前標準報酬月額等」という。）の最高限度額の改定の状況</w:t>
       </w:r>
     </w:p>
     <w:p>
       <w:pPr>
+        <w:pStyle w:val="ListBullet"/>
         <w:ind w:left="880"/>
       </w:pPr>
       <w:r>
-        <w:t>第二十七条第二項第一号及び第三項第一号、第二十八条第二項第一号及び第三項第一号、第二十九条第二項第一号、第三十条第二項第一号</w:t>
+        <w:t>二</w:t>
+        <w:br/>
+        <w:t>第二十八条第三項第二号</w:t>
+        <w:br/>
+        <w:br/>
+        <w:br/>
+        <w:t>同号に規定する改正後厚生年金保険法に規定する標準報酬月額（次号において「改正後標準報酬月額」という。）の等級の区分及び改正後厚生年金保険法に規定する標準賞与額（次号において「改正後標準賞与額」という。）の最高限度額の改定の状況</w:t>
       </w:r>
     </w:p>
     <w:p>
       <w:pPr>
-        <w:pStyle w:val="Heading6"/>
-        <w:ind w:left="880"/>
-      </w:pPr>
-      <w:r>
-        <w:t>二</w:t>
-      </w:r>
-    </w:p>
-    <w:p>
-      <w:pPr>
-        <w:ind w:left="880"/>
-      </w:pPr>
-      <w:r>
-        <w:t>第二十八条第三項第二号</w:t>
-      </w:r>
-    </w:p>
-    <w:p>
-      <w:pPr>
-        <w:pStyle w:val="Heading6"/>
+        <w:pStyle w:val="ListBullet"/>
         <w:ind w:left="880"/>
       </w:pPr>
       <w:r>
         <w:t>三</w:t>
-      </w:r>
-    </w:p>
-    <w:p>
-      <w:pPr>
-        <w:ind w:left="880"/>
-      </w:pPr>
-      <w:r>
+        <w:br/>
         <w:t>第三十一条第二項第一号</w:t>
+        <w:br/>
+        <w:br/>
+        <w:br/>
+        <w:t>改正前標準報酬月額等及び改正後標準報酬月額の等級の区分並びに改正前標準賞与額等及び改正後標準賞与額の最高限度額の改定の状況</w:t>
       </w:r>
     </w:p>
     <w:p>
@@ -641,52 +557,34 @@
     </w:p>
     <w:p>
       <w:pPr>
-        <w:pStyle w:val="Heading6"/>
+        <w:pStyle w:val="ListBullet"/>
         <w:ind w:left="880"/>
       </w:pPr>
       <w:r>
         <w:t>一</w:t>
-      </w:r>
-    </w:p>
-    <w:p>
-      <w:pPr>
-        <w:ind w:left="880"/>
-      </w:pPr>
-      <w:r>
+        <w:br/>
         <w:t>雇用保険法（昭和四十九年法律第百十六号）第六十一条第一項、第三項及び第四項の規定によるみなし賃金日額又は同法第六十一条の二第一項の賃金日額に三十を乗じて得た額に百分の七十五を乗じて得た額</w:t>
       </w:r>
     </w:p>
     <w:p>
       <w:pPr>
-        <w:pStyle w:val="Heading6"/>
+        <w:pStyle w:val="ListBullet"/>
         <w:ind w:left="880"/>
       </w:pPr>
       <w:r>
         <w:t>二</w:t>
-      </w:r>
-    </w:p>
-    <w:p>
-      <w:pPr>
-        <w:ind w:left="880"/>
-      </w:pPr>
-      <w:r>
+        <w:br/>
         <w:t>当該受給権者に係る標準報酬月額</w:t>
       </w:r>
     </w:p>
     <w:p>
       <w:pPr>
-        <w:pStyle w:val="Heading6"/>
+        <w:pStyle w:val="ListBullet"/>
         <w:ind w:left="880"/>
       </w:pPr>
       <w:r>
         <w:t>三</w:t>
-      </w:r>
-    </w:p>
-    <w:p>
-      <w:pPr>
-        <w:ind w:left="880"/>
-      </w:pPr>
-      <w:r>
+        <w:br/>
         <w:t>第一号に掲げる額から前号に掲げる額を減じた額に千四百分の四百八十五を乗じて得た額</w:t>
       </w:r>
     </w:p>
@@ -786,6 +684,8 @@
       </w:pPr>
       <w:r>
         <w:t>一元化法整備政令附則第八条第四項に規定する平成二十七年十一月から平成二十八年三月までの間に最高等級額若しくは最低等級額又は標準報酬の等級の最高等級の額若しくは最低等級の額が改定された場合における同条第一項第三号に規定する当該共済組合の組合員の標準報酬の月額の平成二十七年十月から平成二十八年三月までの合計額の総額は、当該共済組合の組合員の標準報酬の月額の平成二十七年十月から平成二十八年三月までの合計額の総額を平成二十七年十月から同条第四項に規定する改定月（以下この条において「標準報酬の改定月」という。）の前月までの期間に係る額（以下この条において「改定前の期間に係る額」という。）と標準報酬の改定月から平成二十八年三月までの期間に係る額（以下この条において「改定以後の期間に係る額」という。）に区分し、それぞれの額を平成二十七年度の同条第一項第三号に規定する当該共済組合の組合員の標準報酬の月額の平成二十七年十月から平成二十八年三月までの合計額の総額とみなして同号の規定を適用し補正して得た額の合計額とする。</w:t>
+        <w:br/>
+        <w:t>この場合において、同号の規定の適用については、同項第一号イ中「最高等級額を超え、又は最低等級額に満たない組合員」とあるのは、改定前の期間に係る額については「当該標準報酬の改定月前における最高等級額を超え、又は最低等級額に満たない組合員」とし、改定以後の期間に係る額については「当該標準報酬の改定月以後における最高等級額を超え、又は最低等級額に満たない組合員」とする。</w:t>
       </w:r>
     </w:p>
     <w:p>
@@ -803,39 +703,29 @@
       </w:pPr>
       <w:r>
         <w:t>一元化法整備政令附則第八条第一項第一号に規定する当該共済組合の組合員の給料の月額の平成二十七年四月から同年九月までの合計額の総額は、第一号に掲げる額に第二号に掲げる率を乗じて得た額とすることができる。</w:t>
+        <w:br/>
+        <w:t>ただし、同項第一号に規定する当該共済組合の組合員の給料の月額の同年四月から同年九月までの合計額の総額を別に算定することができる共済組合にあっては、この限りでない。</w:t>
       </w:r>
     </w:p>
     <w:p>
       <w:pPr>
-        <w:pStyle w:val="Heading6"/>
+        <w:pStyle w:val="ListBullet"/>
         <w:ind w:left="880"/>
       </w:pPr>
       <w:r>
         <w:t>一</w:t>
-      </w:r>
-    </w:p>
-    <w:p>
-      <w:pPr>
-        <w:ind w:left="880"/>
-      </w:pPr>
-      <w:r>
+        <w:br/>
         <w:t>当該共済組合員の掛け金の標準となる一元化法整備政令附則第八条第一項第一号に規定する当該共済組合の組合員の給料の月額の平成二十七年四月から同年九月までの合計額の総額</w:t>
       </w:r>
     </w:p>
     <w:p>
       <w:pPr>
-        <w:pStyle w:val="Heading6"/>
+        <w:pStyle w:val="ListBullet"/>
         <w:ind w:left="880"/>
       </w:pPr>
       <w:r>
         <w:t>二</w:t>
-      </w:r>
-    </w:p>
-    <w:p>
-      <w:pPr>
-        <w:ind w:left="880"/>
-      </w:pPr>
-      <w:r>
+        <w:br/>
         <w:t>基準月における一元化法整備政令附則第八条第一項第一号に規定する当該共済組合の組合員の給料の月額の平成二十七年四月から同年九月までの合計額の総額を当該基準月における当該共済組合員の掛け金の標準となる同号に規定する当該共済組合の組合員の給料の月額の同年四月から同年九月までの合計額の総額で除して得た率（その率に小数点以下八位未満の端数があるときは、これを四捨五入して得た率とする。）</w:t>
       </w:r>
     </w:p>
@@ -855,6 +745,8 @@
     <w:p>
       <w:r>
         <w:t>この省令は、平成二十七年十月一日から施行する。</w:t>
+        <w:br/>
+        <w:t>ただし、第一条第五項及び第二条第三項の規定は、公布の日から施行する。</w:t>
       </w:r>
     </w:p>
     <w:p>
@@ -867,7 +759,7 @@
         <w:pStyle w:val="Heading1"/>
       </w:pPr>
       <w:r>
-        <w:t>附　則（平成二七年九月三〇日厚生労働省令第一五三号）</w:t>
+        <w:t>附則（平成二七年九月三〇日厚生労働省令第一五三号）</w:t>
       </w:r>
     </w:p>
     <w:p>
@@ -903,7 +795,7 @@
     </w:pPr>
     <w:r>
       <w:tab/>
-      <w:t>WeGov v0.1 - FTS141</w:t>
+      <w:t>WeGov v0.2 - FTS141</w:t>
     </w:r>
   </w:p>
 </w:ftr>
